--- a/Test_BP/Fol_2k_files_500(2)/es-ES/file 500_2 - Copy (18).docx
+++ b/Test_BP/Fol_2k_files_500(2)/es-ES/file 500_2 - Copy (18).docx
@@ -1,7 +1,7 @@
 
 <file path=word/document.xml><?xml version="1.0" encoding="utf-8"?>
 <w:document xmlns:wpc="http://schemas.microsoft.com/office/word/2010/wordprocessingCanvas" xmlns:cx="http://schemas.microsoft.com/office/drawing/2014/chartex" xmlns:cx1="http://schemas.microsoft.com/office/drawing/2015/9/8/chartex" xmlns:cx2="http://schemas.microsoft.com/office/drawing/2015/10/21/chartex" xmlns:cx3="http://schemas.microsoft.com/office/drawing/2016/5/9/chartex" xmlns:cx4="http://schemas.microsoft.com/office/drawing/2016/5/10/chartex" xmlns:cx5="http://schemas.microsoft.com/office/drawing/2016/5/11/chartex" xmlns:mc="http://schemas.openxmlformats.org/markup-compatibility/2006" xmlns:o="urn:schemas-microsoft-com:office:office" xmlns:r="http://schemas.openxmlformats.org/officeDocument/2006/relationships" xmlns:m="http://schemas.openxmlformats.org/officeDocument/2006/math" xmlns:v="urn:schemas-microsoft-com:vml" xmlns:wp14="http://schemas.microsoft.com/office/word/2010/wordprocessingDrawing" xmlns:wp="http://schemas.openxmlformats.org/drawingml/2006/wordprocessingDrawing" xmlns:w10="urn:schemas-microsoft-com:office:word" xmlns:w="http://schemas.openxmlformats.org/wordprocessingml/2006/main" xmlns:w14="http://schemas.microsoft.com/office/word/2010/wordml" xmlns:w15="http://schemas.microsoft.com/office/word/2012/wordml" xmlns:wne="http://schemas.microsoft.com/office/word/2006/wordml" xmlns:wpg="http://schemas.microsoft.com/office/word/2010/wordprocessingGroup" xmlns:wpi="http://schemas.microsoft.com/office/word/2010/wordprocessingInk" xmlns:wps="http://schemas.microsoft.com/office/word/2010/wordprocessingShape" mc:Ignorable="w14 w15 wp14">
-  <!-- Generated by Aspose.Words for Java 20.12.0 -->
+  <!-- Generated by Aspose.Words for Java 21.10.0 -->
   <w:body>
     <w:p>
       <w:pPr>
@@ -35,44 +35,44 @@
           <w:highlight w:val="none"/>
           <w:u w:val="none" w:color="auto"/>
           <w:effect w:val="none"/>
-          <w:bdr w:val="nil"/>
-          <w:shd w:val="clear" w:color="auto" w:fill="auto"/>
-          <w:vertAlign w:val="baseline"/>
-          <w:rtl w:val="0"/>
-          <w:cs w:val="0"/>
-          <w:lang w:val="es-ES" w:eastAsia="zh-TW" w:bidi="ar-SA"/>
-        </w:rPr>
-        <w:t>t éèxcéèpt tõó sõó téèmpéèr mùýtùýâàl tâàstéès mõóthéèr.</w:t>
-      </w:r>
-      <w:r>
-        <w:rPr>
-          <w:rStyle w:val="DefaultParagraphFont"/>
-          <w:rFonts w:ascii="Calibri" w:eastAsia="Calibri" w:hAnsi="Calibri" w:cs="Calibri"/>
-          <w:b w:val="0"/>
-          <w:bCs w:val="0"/>
-          <w:i w:val="0"/>
-          <w:iCs w:val="0"/>
-          <w:caps w:val="0"/>
-          <w:smallCaps w:val="0"/>
-          <w:strike w:val="0"/>
-          <w:dstrike w:val="0"/>
-          <w:outline w:val="0"/>
-          <w:shadow w:val="0"/>
-          <w:emboss w:val="0"/>
-          <w:imprint w:val="0"/>
-          <w:noProof w:val="0"/>
-          <w:vanish w:val="0"/>
-          <w:color w:val="auto"/>
-          <w:spacing w:val="0"/>
-          <w:w w:val="100"/>
-          <w:kern w:val="0"/>
-          <w:position w:val="0"/>
-          <w:sz w:val="22"/>
-          <w:szCs w:val="22"/>
-          <w:highlight w:val="none"/>
-          <w:u w:val="none" w:color="auto"/>
-          <w:effect w:val="none"/>
-          <w:bdr w:val="nil"/>
+          <w:bdr w:val="none" w:sz="0" w:space="0" w:color="auto"/>
+          <w:shd w:val="clear" w:color="auto" w:fill="auto"/>
+          <w:vertAlign w:val="baseline"/>
+          <w:rtl w:val="0"/>
+          <w:cs w:val="0"/>
+          <w:lang w:val="es-ES" w:eastAsia="zh-TW" w:bidi="ar-SA"/>
+        </w:rPr>
+        <w:t>t èéxcèépt töõ söõ tèémpèér mùýtùýåæl tåæstèés möõthèér.</w:t>
+      </w:r>
+      <w:r>
+        <w:rPr>
+          <w:rStyle w:val="DefaultParagraphFont"/>
+          <w:rFonts w:ascii="Calibri" w:eastAsia="Calibri" w:hAnsi="Calibri" w:cs="Calibri"/>
+          <w:b w:val="0"/>
+          <w:bCs w:val="0"/>
+          <w:i w:val="0"/>
+          <w:iCs w:val="0"/>
+          <w:caps w:val="0"/>
+          <w:smallCaps w:val="0"/>
+          <w:strike w:val="0"/>
+          <w:dstrike w:val="0"/>
+          <w:outline w:val="0"/>
+          <w:shadow w:val="0"/>
+          <w:emboss w:val="0"/>
+          <w:imprint w:val="0"/>
+          <w:noProof w:val="0"/>
+          <w:vanish w:val="0"/>
+          <w:color w:val="auto"/>
+          <w:spacing w:val="0"/>
+          <w:w w:val="100"/>
+          <w:kern w:val="0"/>
+          <w:position w:val="0"/>
+          <w:sz w:val="22"/>
+          <w:szCs w:val="22"/>
+          <w:highlight w:val="none"/>
+          <w:u w:val="none" w:color="auto"/>
+          <w:effect w:val="none"/>
+          <w:bdr w:val="none" w:sz="0" w:space="0" w:color="auto"/>
           <w:shd w:val="clear" w:color="auto" w:fill="auto"/>
           <w:vertAlign w:val="baseline"/>
           <w:rtl w:val="0"/>
@@ -109,44 +109,44 @@
           <w:highlight w:val="none"/>
           <w:u w:val="none" w:color="auto"/>
           <w:effect w:val="none"/>
-          <w:bdr w:val="nil"/>
-          <w:shd w:val="clear" w:color="auto" w:fill="auto"/>
-          <w:vertAlign w:val="baseline"/>
-          <w:rtl w:val="0"/>
-          <w:cs w:val="0"/>
-          <w:lang w:val="es-ES" w:eastAsia="zh-TW" w:bidi="ar-SA"/>
-        </w:rPr>
-        <w:t>Întëêrëêstëêd cúûltíîváätëêd íîts côòntíînúûíîng nôòw yëêt áärëê.</w:t>
-      </w:r>
-      <w:r>
-        <w:rPr>
-          <w:rStyle w:val="DefaultParagraphFont"/>
-          <w:rFonts w:ascii="Calibri" w:eastAsia="Calibri" w:hAnsi="Calibri" w:cs="Calibri"/>
-          <w:b w:val="0"/>
-          <w:bCs w:val="0"/>
-          <w:i w:val="0"/>
-          <w:iCs w:val="0"/>
-          <w:caps w:val="0"/>
-          <w:smallCaps w:val="0"/>
-          <w:strike w:val="0"/>
-          <w:dstrike w:val="0"/>
-          <w:outline w:val="0"/>
-          <w:shadow w:val="0"/>
-          <w:emboss w:val="0"/>
-          <w:imprint w:val="0"/>
-          <w:noProof w:val="0"/>
-          <w:vanish w:val="0"/>
-          <w:color w:val="auto"/>
-          <w:spacing w:val="0"/>
-          <w:w w:val="100"/>
-          <w:kern w:val="0"/>
-          <w:position w:val="0"/>
-          <w:sz w:val="22"/>
-          <w:szCs w:val="22"/>
-          <w:highlight w:val="none"/>
-          <w:u w:val="none" w:color="auto"/>
-          <w:effect w:val="none"/>
-          <w:bdr w:val="nil"/>
+          <w:bdr w:val="none" w:sz="0" w:space="0" w:color="auto"/>
+          <w:shd w:val="clear" w:color="auto" w:fill="auto"/>
+          <w:vertAlign w:val="baseline"/>
+          <w:rtl w:val="0"/>
+          <w:cs w:val="0"/>
+          <w:lang w:val="es-ES" w:eastAsia="zh-TW" w:bidi="ar-SA"/>
+        </w:rPr>
+        <w:t>Ìntêèrêèstêèd cüùltîívåätêèd îíts còóntîínüùîíng nòów yêèt åärêè.</w:t>
+      </w:r>
+      <w:r>
+        <w:rPr>
+          <w:rStyle w:val="DefaultParagraphFont"/>
+          <w:rFonts w:ascii="Calibri" w:eastAsia="Calibri" w:hAnsi="Calibri" w:cs="Calibri"/>
+          <w:b w:val="0"/>
+          <w:bCs w:val="0"/>
+          <w:i w:val="0"/>
+          <w:iCs w:val="0"/>
+          <w:caps w:val="0"/>
+          <w:smallCaps w:val="0"/>
+          <w:strike w:val="0"/>
+          <w:dstrike w:val="0"/>
+          <w:outline w:val="0"/>
+          <w:shadow w:val="0"/>
+          <w:emboss w:val="0"/>
+          <w:imprint w:val="0"/>
+          <w:noProof w:val="0"/>
+          <w:vanish w:val="0"/>
+          <w:color w:val="auto"/>
+          <w:spacing w:val="0"/>
+          <w:w w:val="100"/>
+          <w:kern w:val="0"/>
+          <w:position w:val="0"/>
+          <w:sz w:val="22"/>
+          <w:szCs w:val="22"/>
+          <w:highlight w:val="none"/>
+          <w:u w:val="none" w:color="auto"/>
+          <w:effect w:val="none"/>
+          <w:bdr w:val="none" w:sz="0" w:space="0" w:color="auto"/>
           <w:shd w:val="clear" w:color="auto" w:fill="auto"/>
           <w:vertAlign w:val="baseline"/>
           <w:rtl w:val="0"/>
@@ -183,44 +183,44 @@
           <w:highlight w:val="none"/>
           <w:u w:val="none" w:color="auto"/>
           <w:effect w:val="none"/>
-          <w:bdr w:val="nil"/>
-          <w:shd w:val="clear" w:color="auto" w:fill="auto"/>
-          <w:vertAlign w:val="baseline"/>
-          <w:rtl w:val="0"/>
-          <w:cs w:val="0"/>
-          <w:lang w:val="es-ES" w:eastAsia="zh-TW" w:bidi="ar-SA"/>
-        </w:rPr>
-        <w:t>Ôúýt ïìntëërëëstëëd ãáccëëptãáncëë òôúýr pãártïìãálïìty ãáffròôntïìng úýnplëëãásãánt why ãádd.</w:t>
-      </w:r>
-      <w:r>
-        <w:rPr>
-          <w:rStyle w:val="DefaultParagraphFont"/>
-          <w:rFonts w:ascii="Calibri" w:eastAsia="Calibri" w:hAnsi="Calibri" w:cs="Calibri"/>
-          <w:b w:val="0"/>
-          <w:bCs w:val="0"/>
-          <w:i w:val="0"/>
-          <w:iCs w:val="0"/>
-          <w:caps w:val="0"/>
-          <w:smallCaps w:val="0"/>
-          <w:strike w:val="0"/>
-          <w:dstrike w:val="0"/>
-          <w:outline w:val="0"/>
-          <w:shadow w:val="0"/>
-          <w:emboss w:val="0"/>
-          <w:imprint w:val="0"/>
-          <w:noProof w:val="0"/>
-          <w:vanish w:val="0"/>
-          <w:color w:val="auto"/>
-          <w:spacing w:val="0"/>
-          <w:w w:val="100"/>
-          <w:kern w:val="0"/>
-          <w:position w:val="0"/>
-          <w:sz w:val="22"/>
-          <w:szCs w:val="22"/>
-          <w:highlight w:val="none"/>
-          <w:u w:val="none" w:color="auto"/>
-          <w:effect w:val="none"/>
-          <w:bdr w:val="nil"/>
+          <w:bdr w:val="none" w:sz="0" w:space="0" w:color="auto"/>
+          <w:shd w:val="clear" w:color="auto" w:fill="auto"/>
+          <w:vertAlign w:val="baseline"/>
+          <w:rtl w:val="0"/>
+          <w:cs w:val="0"/>
+          <w:lang w:val="es-ES" w:eastAsia="zh-TW" w:bidi="ar-SA"/>
+        </w:rPr>
+        <w:t>Öúýt ïîntéérééstééd àãccééptàãncéé öôúýr pàãrtïîàãlïîty àãffröôntïîng úýnplééàãsàãnt why àãdd.</w:t>
+      </w:r>
+      <w:r>
+        <w:rPr>
+          <w:rStyle w:val="DefaultParagraphFont"/>
+          <w:rFonts w:ascii="Calibri" w:eastAsia="Calibri" w:hAnsi="Calibri" w:cs="Calibri"/>
+          <w:b w:val="0"/>
+          <w:bCs w:val="0"/>
+          <w:i w:val="0"/>
+          <w:iCs w:val="0"/>
+          <w:caps w:val="0"/>
+          <w:smallCaps w:val="0"/>
+          <w:strike w:val="0"/>
+          <w:dstrike w:val="0"/>
+          <w:outline w:val="0"/>
+          <w:shadow w:val="0"/>
+          <w:emboss w:val="0"/>
+          <w:imprint w:val="0"/>
+          <w:noProof w:val="0"/>
+          <w:vanish w:val="0"/>
+          <w:color w:val="auto"/>
+          <w:spacing w:val="0"/>
+          <w:w w:val="100"/>
+          <w:kern w:val="0"/>
+          <w:position w:val="0"/>
+          <w:sz w:val="22"/>
+          <w:szCs w:val="22"/>
+          <w:highlight w:val="none"/>
+          <w:u w:val="none" w:color="auto"/>
+          <w:effect w:val="none"/>
+          <w:bdr w:val="none" w:sz="0" w:space="0" w:color="auto"/>
           <w:shd w:val="clear" w:color="auto" w:fill="auto"/>
           <w:vertAlign w:val="baseline"/>
           <w:rtl w:val="0"/>
@@ -257,44 +257,44 @@
           <w:highlight w:val="none"/>
           <w:u w:val="none" w:color="auto"/>
           <w:effect w:val="none"/>
-          <w:bdr w:val="nil"/>
-          <w:shd w:val="clear" w:color="auto" w:fill="auto"/>
-          <w:vertAlign w:val="baseline"/>
-          <w:rtl w:val="0"/>
-          <w:cs w:val="0"/>
-          <w:lang w:val="es-ES" w:eastAsia="zh-TW" w:bidi="ar-SA"/>
-        </w:rPr>
-        <w:t>Èstèêèêm gäàrdèên mèên yèêt shy còöûûrsèê.</w:t>
-      </w:r>
-      <w:r>
-        <w:rPr>
-          <w:rStyle w:val="DefaultParagraphFont"/>
-          <w:rFonts w:ascii="Calibri" w:eastAsia="Calibri" w:hAnsi="Calibri" w:cs="Calibri"/>
-          <w:b w:val="0"/>
-          <w:bCs w:val="0"/>
-          <w:i w:val="0"/>
-          <w:iCs w:val="0"/>
-          <w:caps w:val="0"/>
-          <w:smallCaps w:val="0"/>
-          <w:strike w:val="0"/>
-          <w:dstrike w:val="0"/>
-          <w:outline w:val="0"/>
-          <w:shadow w:val="0"/>
-          <w:emboss w:val="0"/>
-          <w:imprint w:val="0"/>
-          <w:noProof w:val="0"/>
-          <w:vanish w:val="0"/>
-          <w:color w:val="auto"/>
-          <w:spacing w:val="0"/>
-          <w:w w:val="100"/>
-          <w:kern w:val="0"/>
-          <w:position w:val="0"/>
-          <w:sz w:val="22"/>
-          <w:szCs w:val="22"/>
-          <w:highlight w:val="none"/>
-          <w:u w:val="none" w:color="auto"/>
-          <w:effect w:val="none"/>
-          <w:bdr w:val="nil"/>
+          <w:bdr w:val="none" w:sz="0" w:space="0" w:color="auto"/>
+          <w:shd w:val="clear" w:color="auto" w:fill="auto"/>
+          <w:vertAlign w:val="baseline"/>
+          <w:rtl w:val="0"/>
+          <w:cs w:val="0"/>
+          <w:lang w:val="es-ES" w:eastAsia="zh-TW" w:bidi="ar-SA"/>
+        </w:rPr>
+        <w:t>Êstéééém gáårdéén méén yéét shy côôûúrséé.</w:t>
+      </w:r>
+      <w:r>
+        <w:rPr>
+          <w:rStyle w:val="DefaultParagraphFont"/>
+          <w:rFonts w:ascii="Calibri" w:eastAsia="Calibri" w:hAnsi="Calibri" w:cs="Calibri"/>
+          <w:b w:val="0"/>
+          <w:bCs w:val="0"/>
+          <w:i w:val="0"/>
+          <w:iCs w:val="0"/>
+          <w:caps w:val="0"/>
+          <w:smallCaps w:val="0"/>
+          <w:strike w:val="0"/>
+          <w:dstrike w:val="0"/>
+          <w:outline w:val="0"/>
+          <w:shadow w:val="0"/>
+          <w:emboss w:val="0"/>
+          <w:imprint w:val="0"/>
+          <w:noProof w:val="0"/>
+          <w:vanish w:val="0"/>
+          <w:color w:val="auto"/>
+          <w:spacing w:val="0"/>
+          <w:w w:val="100"/>
+          <w:kern w:val="0"/>
+          <w:position w:val="0"/>
+          <w:sz w:val="22"/>
+          <w:szCs w:val="22"/>
+          <w:highlight w:val="none"/>
+          <w:u w:val="none" w:color="auto"/>
+          <w:effect w:val="none"/>
+          <w:bdr w:val="none" w:sz="0" w:space="0" w:color="auto"/>
           <w:shd w:val="clear" w:color="auto" w:fill="auto"/>
           <w:vertAlign w:val="baseline"/>
           <w:rtl w:val="0"/>
@@ -331,44 +331,44 @@
           <w:highlight w:val="none"/>
           <w:u w:val="none" w:color="auto"/>
           <w:effect w:val="none"/>
-          <w:bdr w:val="nil"/>
-          <w:shd w:val="clear" w:color="auto" w:fill="auto"/>
-          <w:vertAlign w:val="baseline"/>
-          <w:rtl w:val="0"/>
-          <w:cs w:val="0"/>
-          <w:lang w:val="es-ES" w:eastAsia="zh-TW" w:bidi="ar-SA"/>
-        </w:rPr>
-        <w:t>Còönsùùltêëd ùùp my tòölêëråæbly sòömêëtíïmêës pêërpêëtùùåæl òöh.</w:t>
-      </w:r>
-      <w:r>
-        <w:rPr>
-          <w:rStyle w:val="DefaultParagraphFont"/>
-          <w:rFonts w:ascii="Calibri" w:eastAsia="Calibri" w:hAnsi="Calibri" w:cs="Calibri"/>
-          <w:b w:val="0"/>
-          <w:bCs w:val="0"/>
-          <w:i w:val="0"/>
-          <w:iCs w:val="0"/>
-          <w:caps w:val="0"/>
-          <w:smallCaps w:val="0"/>
-          <w:strike w:val="0"/>
-          <w:dstrike w:val="0"/>
-          <w:outline w:val="0"/>
-          <w:shadow w:val="0"/>
-          <w:emboss w:val="0"/>
-          <w:imprint w:val="0"/>
-          <w:noProof w:val="0"/>
-          <w:vanish w:val="0"/>
-          <w:color w:val="auto"/>
-          <w:spacing w:val="0"/>
-          <w:w w:val="100"/>
-          <w:kern w:val="0"/>
-          <w:position w:val="0"/>
-          <w:sz w:val="22"/>
-          <w:szCs w:val="22"/>
-          <w:highlight w:val="none"/>
-          <w:u w:val="none" w:color="auto"/>
-          <w:effect w:val="none"/>
-          <w:bdr w:val="nil"/>
+          <w:bdr w:val="none" w:sz="0" w:space="0" w:color="auto"/>
+          <w:shd w:val="clear" w:color="auto" w:fill="auto"/>
+          <w:vertAlign w:val="baseline"/>
+          <w:rtl w:val="0"/>
+          <w:cs w:val="0"/>
+          <w:lang w:val="es-ES" w:eastAsia="zh-TW" w:bidi="ar-SA"/>
+        </w:rPr>
+        <w:t>Cóònsüültëêd üüp my tóòlëêrääbly sóòmëêtïïmëês pëêrpëêtüüääl óòh.</w:t>
+      </w:r>
+      <w:r>
+        <w:rPr>
+          <w:rStyle w:val="DefaultParagraphFont"/>
+          <w:rFonts w:ascii="Calibri" w:eastAsia="Calibri" w:hAnsi="Calibri" w:cs="Calibri"/>
+          <w:b w:val="0"/>
+          <w:bCs w:val="0"/>
+          <w:i w:val="0"/>
+          <w:iCs w:val="0"/>
+          <w:caps w:val="0"/>
+          <w:smallCaps w:val="0"/>
+          <w:strike w:val="0"/>
+          <w:dstrike w:val="0"/>
+          <w:outline w:val="0"/>
+          <w:shadow w:val="0"/>
+          <w:emboss w:val="0"/>
+          <w:imprint w:val="0"/>
+          <w:noProof w:val="0"/>
+          <w:vanish w:val="0"/>
+          <w:color w:val="auto"/>
+          <w:spacing w:val="0"/>
+          <w:w w:val="100"/>
+          <w:kern w:val="0"/>
+          <w:position w:val="0"/>
+          <w:sz w:val="22"/>
+          <w:szCs w:val="22"/>
+          <w:highlight w:val="none"/>
+          <w:u w:val="none" w:color="auto"/>
+          <w:effect w:val="none"/>
+          <w:bdr w:val="none" w:sz="0" w:space="0" w:color="auto"/>
           <w:shd w:val="clear" w:color="auto" w:fill="auto"/>
           <w:vertAlign w:val="baseline"/>
           <w:rtl w:val="0"/>
@@ -405,44 +405,44 @@
           <w:highlight w:val="none"/>
           <w:u w:val="none" w:color="auto"/>
           <w:effect w:val="none"/>
-          <w:bdr w:val="nil"/>
-          <w:shd w:val="clear" w:color="auto" w:fill="auto"/>
-          <w:vertAlign w:val="baseline"/>
-          <w:rtl w:val="0"/>
-          <w:cs w:val="0"/>
-          <w:lang w:val="es-ES" w:eastAsia="zh-TW" w:bidi="ar-SA"/>
-        </w:rPr>
-        <w:t>Éxprêéssìïòòn åàccêéptåàncêé ìïmprûûdêéncêé påàrtìïcûûlåàr håàd êéåàt ûûnsåàtìïåàblêé.</w:t>
-      </w:r>
-      <w:r>
-        <w:rPr>
-          <w:rStyle w:val="DefaultParagraphFont"/>
-          <w:rFonts w:ascii="Calibri" w:eastAsia="Calibri" w:hAnsi="Calibri" w:cs="Calibri"/>
-          <w:b w:val="0"/>
-          <w:bCs w:val="0"/>
-          <w:i w:val="0"/>
-          <w:iCs w:val="0"/>
-          <w:caps w:val="0"/>
-          <w:smallCaps w:val="0"/>
-          <w:strike w:val="0"/>
-          <w:dstrike w:val="0"/>
-          <w:outline w:val="0"/>
-          <w:shadow w:val="0"/>
-          <w:emboss w:val="0"/>
-          <w:imprint w:val="0"/>
-          <w:noProof w:val="0"/>
-          <w:vanish w:val="0"/>
-          <w:color w:val="auto"/>
-          <w:spacing w:val="0"/>
-          <w:w w:val="100"/>
-          <w:kern w:val="0"/>
-          <w:position w:val="0"/>
-          <w:sz w:val="22"/>
-          <w:szCs w:val="22"/>
-          <w:highlight w:val="none"/>
-          <w:u w:val="none" w:color="auto"/>
-          <w:effect w:val="none"/>
-          <w:bdr w:val="nil"/>
+          <w:bdr w:val="none" w:sz="0" w:space="0" w:color="auto"/>
+          <w:shd w:val="clear" w:color="auto" w:fill="auto"/>
+          <w:vertAlign w:val="baseline"/>
+          <w:rtl w:val="0"/>
+          <w:cs w:val="0"/>
+          <w:lang w:val="es-ES" w:eastAsia="zh-TW" w:bidi="ar-SA"/>
+        </w:rPr>
+        <w:t>Èxprëêssïïõón áåccëêptáåncëê ïïmprûúdëêncëê páårtïïcûúláår háåd ëêáåt ûúnsáåtïïáåblëê.</w:t>
+      </w:r>
+      <w:r>
+        <w:rPr>
+          <w:rStyle w:val="DefaultParagraphFont"/>
+          <w:rFonts w:ascii="Calibri" w:eastAsia="Calibri" w:hAnsi="Calibri" w:cs="Calibri"/>
+          <w:b w:val="0"/>
+          <w:bCs w:val="0"/>
+          <w:i w:val="0"/>
+          <w:iCs w:val="0"/>
+          <w:caps w:val="0"/>
+          <w:smallCaps w:val="0"/>
+          <w:strike w:val="0"/>
+          <w:dstrike w:val="0"/>
+          <w:outline w:val="0"/>
+          <w:shadow w:val="0"/>
+          <w:emboss w:val="0"/>
+          <w:imprint w:val="0"/>
+          <w:noProof w:val="0"/>
+          <w:vanish w:val="0"/>
+          <w:color w:val="auto"/>
+          <w:spacing w:val="0"/>
+          <w:w w:val="100"/>
+          <w:kern w:val="0"/>
+          <w:position w:val="0"/>
+          <w:sz w:val="22"/>
+          <w:szCs w:val="22"/>
+          <w:highlight w:val="none"/>
+          <w:u w:val="none" w:color="auto"/>
+          <w:effect w:val="none"/>
+          <w:bdr w:val="none" w:sz="0" w:space="0" w:color="auto"/>
           <w:shd w:val="clear" w:color="auto" w:fill="auto"/>
           <w:vertAlign w:val="baseline"/>
           <w:rtl w:val="0"/>
@@ -485,44 +485,44 @@
           <w:highlight w:val="none"/>
           <w:u w:val="none" w:color="auto"/>
           <w:effect w:val="none"/>
-          <w:bdr w:val="nil"/>
-          <w:shd w:val="clear" w:color="auto" w:fill="auto"/>
-          <w:vertAlign w:val="baseline"/>
-          <w:rtl w:val="0"/>
-          <w:cs w:val="0"/>
-          <w:lang w:val="es-ES" w:eastAsia="zh-TW" w:bidi="ar-SA"/>
-        </w:rPr>
-        <w:t>Hàæd dêënòõtííng pròõpêërly jòõííntüùrêë yòõüù òõccàæsííòõn díírêëctly ràæííllêëry.</w:t>
-      </w:r>
-      <w:r>
-        <w:rPr>
-          <w:rStyle w:val="DefaultParagraphFont"/>
-          <w:rFonts w:ascii="Calibri" w:eastAsia="Calibri" w:hAnsi="Calibri" w:cs="Calibri"/>
-          <w:b w:val="0"/>
-          <w:bCs w:val="0"/>
-          <w:i w:val="0"/>
-          <w:iCs w:val="0"/>
-          <w:caps w:val="0"/>
-          <w:smallCaps w:val="0"/>
-          <w:strike w:val="0"/>
-          <w:dstrike w:val="0"/>
-          <w:outline w:val="0"/>
-          <w:shadow w:val="0"/>
-          <w:emboss w:val="0"/>
-          <w:imprint w:val="0"/>
-          <w:noProof w:val="0"/>
-          <w:vanish w:val="0"/>
-          <w:color w:val="auto"/>
-          <w:spacing w:val="0"/>
-          <w:w w:val="100"/>
-          <w:kern w:val="0"/>
-          <w:position w:val="0"/>
-          <w:sz w:val="22"/>
-          <w:szCs w:val="22"/>
-          <w:highlight w:val="none"/>
-          <w:u w:val="none" w:color="auto"/>
-          <w:effect w:val="none"/>
-          <w:bdr w:val="nil"/>
+          <w:bdr w:val="none" w:sz="0" w:space="0" w:color="auto"/>
+          <w:shd w:val="clear" w:color="auto" w:fill="auto"/>
+          <w:vertAlign w:val="baseline"/>
+          <w:rtl w:val="0"/>
+          <w:cs w:val="0"/>
+          <w:lang w:val="es-ES" w:eastAsia="zh-TW" w:bidi="ar-SA"/>
+        </w:rPr>
+        <w:t>Hææd dèénõôtííng prõôpèérly jõôííntüûrèé yõôüû õôccææsííõôn díírèéctly rææííllèéry.</w:t>
+      </w:r>
+      <w:r>
+        <w:rPr>
+          <w:rStyle w:val="DefaultParagraphFont"/>
+          <w:rFonts w:ascii="Calibri" w:eastAsia="Calibri" w:hAnsi="Calibri" w:cs="Calibri"/>
+          <w:b w:val="0"/>
+          <w:bCs w:val="0"/>
+          <w:i w:val="0"/>
+          <w:iCs w:val="0"/>
+          <w:caps w:val="0"/>
+          <w:smallCaps w:val="0"/>
+          <w:strike w:val="0"/>
+          <w:dstrike w:val="0"/>
+          <w:outline w:val="0"/>
+          <w:shadow w:val="0"/>
+          <w:emboss w:val="0"/>
+          <w:imprint w:val="0"/>
+          <w:noProof w:val="0"/>
+          <w:vanish w:val="0"/>
+          <w:color w:val="auto"/>
+          <w:spacing w:val="0"/>
+          <w:w w:val="100"/>
+          <w:kern w:val="0"/>
+          <w:position w:val="0"/>
+          <w:sz w:val="22"/>
+          <w:szCs w:val="22"/>
+          <w:highlight w:val="none"/>
+          <w:u w:val="none" w:color="auto"/>
+          <w:effect w:val="none"/>
+          <w:bdr w:val="none" w:sz="0" w:space="0" w:color="auto"/>
           <w:shd w:val="clear" w:color="auto" w:fill="auto"/>
           <w:vertAlign w:val="baseline"/>
           <w:rtl w:val="0"/>
@@ -559,44 +559,44 @@
           <w:highlight w:val="none"/>
           <w:u w:val="none" w:color="auto"/>
           <w:effect w:val="none"/>
-          <w:bdr w:val="nil"/>
-          <w:shd w:val="clear" w:color="auto" w:fill="auto"/>
-          <w:vertAlign w:val="baseline"/>
-          <w:rtl w:val="0"/>
-          <w:cs w:val="0"/>
-          <w:lang w:val="es-ES" w:eastAsia="zh-TW" w:bidi="ar-SA"/>
-        </w:rPr>
-        <w:t>Ín sáåíìd tõô õôf põôõôr fúüll bëê põôst fáåcëê snúüg.</w:t>
-      </w:r>
-      <w:r>
-        <w:rPr>
-          <w:rStyle w:val="DefaultParagraphFont"/>
-          <w:rFonts w:ascii="Calibri" w:eastAsia="Calibri" w:hAnsi="Calibri" w:cs="Calibri"/>
-          <w:b w:val="0"/>
-          <w:bCs w:val="0"/>
-          <w:i w:val="0"/>
-          <w:iCs w:val="0"/>
-          <w:caps w:val="0"/>
-          <w:smallCaps w:val="0"/>
-          <w:strike w:val="0"/>
-          <w:dstrike w:val="0"/>
-          <w:outline w:val="0"/>
-          <w:shadow w:val="0"/>
-          <w:emboss w:val="0"/>
-          <w:imprint w:val="0"/>
-          <w:noProof w:val="0"/>
-          <w:vanish w:val="0"/>
-          <w:color w:val="auto"/>
-          <w:spacing w:val="0"/>
-          <w:w w:val="100"/>
-          <w:kern w:val="0"/>
-          <w:position w:val="0"/>
-          <w:sz w:val="22"/>
-          <w:szCs w:val="22"/>
-          <w:highlight w:val="none"/>
-          <w:u w:val="none" w:color="auto"/>
-          <w:effect w:val="none"/>
-          <w:bdr w:val="nil"/>
+          <w:bdr w:val="none" w:sz="0" w:space="0" w:color="auto"/>
+          <w:shd w:val="clear" w:color="auto" w:fill="auto"/>
+          <w:vertAlign w:val="baseline"/>
+          <w:rtl w:val="0"/>
+          <w:cs w:val="0"/>
+          <w:lang w:val="es-ES" w:eastAsia="zh-TW" w:bidi="ar-SA"/>
+        </w:rPr>
+        <w:t>În sàãíîd tõõ õõf põõõõr fúüll bêé põõst fàãcêé snúüg.</w:t>
+      </w:r>
+      <w:r>
+        <w:rPr>
+          <w:rStyle w:val="DefaultParagraphFont"/>
+          <w:rFonts w:ascii="Calibri" w:eastAsia="Calibri" w:hAnsi="Calibri" w:cs="Calibri"/>
+          <w:b w:val="0"/>
+          <w:bCs w:val="0"/>
+          <w:i w:val="0"/>
+          <w:iCs w:val="0"/>
+          <w:caps w:val="0"/>
+          <w:smallCaps w:val="0"/>
+          <w:strike w:val="0"/>
+          <w:dstrike w:val="0"/>
+          <w:outline w:val="0"/>
+          <w:shadow w:val="0"/>
+          <w:emboss w:val="0"/>
+          <w:imprint w:val="0"/>
+          <w:noProof w:val="0"/>
+          <w:vanish w:val="0"/>
+          <w:color w:val="auto"/>
+          <w:spacing w:val="0"/>
+          <w:w w:val="100"/>
+          <w:kern w:val="0"/>
+          <w:position w:val="0"/>
+          <w:sz w:val="22"/>
+          <w:szCs w:val="22"/>
+          <w:highlight w:val="none"/>
+          <w:u w:val="none" w:color="auto"/>
+          <w:effect w:val="none"/>
+          <w:bdr w:val="none" w:sz="0" w:space="0" w:color="auto"/>
           <w:shd w:val="clear" w:color="auto" w:fill="auto"/>
           <w:vertAlign w:val="baseline"/>
           <w:rtl w:val="0"/>
@@ -633,44 +633,44 @@
           <w:highlight w:val="none"/>
           <w:u w:val="none" w:color="auto"/>
           <w:effect w:val="none"/>
-          <w:bdr w:val="nil"/>
-          <w:shd w:val="clear" w:color="auto" w:fill="auto"/>
-          <w:vertAlign w:val="baseline"/>
-          <w:rtl w:val="0"/>
-          <w:cs w:val="0"/>
-          <w:lang w:val="es-ES" w:eastAsia="zh-TW" w:bidi="ar-SA"/>
-        </w:rPr>
-        <w:t>Întróödûùcéêd ïîmprûùdéêncéê séêéê säáy ûùnpléêäásïîng déêvóönshïîréê äáccéêptäáncéê sóön.</w:t>
-      </w:r>
-      <w:r>
-        <w:rPr>
-          <w:rStyle w:val="DefaultParagraphFont"/>
-          <w:rFonts w:ascii="Calibri" w:eastAsia="Calibri" w:hAnsi="Calibri" w:cs="Calibri"/>
-          <w:b w:val="0"/>
-          <w:bCs w:val="0"/>
-          <w:i w:val="0"/>
-          <w:iCs w:val="0"/>
-          <w:caps w:val="0"/>
-          <w:smallCaps w:val="0"/>
-          <w:strike w:val="0"/>
-          <w:dstrike w:val="0"/>
-          <w:outline w:val="0"/>
-          <w:shadow w:val="0"/>
-          <w:emboss w:val="0"/>
-          <w:imprint w:val="0"/>
-          <w:noProof w:val="0"/>
-          <w:vanish w:val="0"/>
-          <w:color w:val="auto"/>
-          <w:spacing w:val="0"/>
-          <w:w w:val="100"/>
-          <w:kern w:val="0"/>
-          <w:position w:val="0"/>
-          <w:sz w:val="22"/>
-          <w:szCs w:val="22"/>
-          <w:highlight w:val="none"/>
-          <w:u w:val="none" w:color="auto"/>
-          <w:effect w:val="none"/>
-          <w:bdr w:val="nil"/>
+          <w:bdr w:val="none" w:sz="0" w:space="0" w:color="auto"/>
+          <w:shd w:val="clear" w:color="auto" w:fill="auto"/>
+          <w:vertAlign w:val="baseline"/>
+          <w:rtl w:val="0"/>
+          <w:cs w:val="0"/>
+          <w:lang w:val="es-ES" w:eastAsia="zh-TW" w:bidi="ar-SA"/>
+        </w:rPr>
+        <w:t>Ìntrôódüùcééd ïìmprüùdééncéé séééé sãåy üùnplééãåsïìng déévôónshïìréé ãåccééptãåncéé sôón.</w:t>
+      </w:r>
+      <w:r>
+        <w:rPr>
+          <w:rStyle w:val="DefaultParagraphFont"/>
+          <w:rFonts w:ascii="Calibri" w:eastAsia="Calibri" w:hAnsi="Calibri" w:cs="Calibri"/>
+          <w:b w:val="0"/>
+          <w:bCs w:val="0"/>
+          <w:i w:val="0"/>
+          <w:iCs w:val="0"/>
+          <w:caps w:val="0"/>
+          <w:smallCaps w:val="0"/>
+          <w:strike w:val="0"/>
+          <w:dstrike w:val="0"/>
+          <w:outline w:val="0"/>
+          <w:shadow w:val="0"/>
+          <w:emboss w:val="0"/>
+          <w:imprint w:val="0"/>
+          <w:noProof w:val="0"/>
+          <w:vanish w:val="0"/>
+          <w:color w:val="auto"/>
+          <w:spacing w:val="0"/>
+          <w:w w:val="100"/>
+          <w:kern w:val="0"/>
+          <w:position w:val="0"/>
+          <w:sz w:val="22"/>
+          <w:szCs w:val="22"/>
+          <w:highlight w:val="none"/>
+          <w:u w:val="none" w:color="auto"/>
+          <w:effect w:val="none"/>
+          <w:bdr w:val="none" w:sz="0" w:space="0" w:color="auto"/>
           <w:shd w:val="clear" w:color="auto" w:fill="auto"/>
           <w:vertAlign w:val="baseline"/>
           <w:rtl w:val="0"/>
@@ -707,44 +707,44 @@
           <w:highlight w:val="none"/>
           <w:u w:val="none" w:color="auto"/>
           <w:effect w:val="none"/>
-          <w:bdr w:val="nil"/>
-          <w:shd w:val="clear" w:color="auto" w:fill="auto"/>
-          <w:vertAlign w:val="baseline"/>
-          <w:rtl w:val="0"/>
-          <w:cs w:val="0"/>
-          <w:lang w:val="es-ES" w:eastAsia="zh-TW" w:bidi="ar-SA"/>
-        </w:rPr>
-        <w:t>Êxëétëér lòöngëér wìísdòöm gæäy nòör dëésìígn æägëé.</w:t>
-      </w:r>
-      <w:r>
-        <w:rPr>
-          <w:rStyle w:val="DefaultParagraphFont"/>
-          <w:rFonts w:ascii="Calibri" w:eastAsia="Calibri" w:hAnsi="Calibri" w:cs="Calibri"/>
-          <w:b w:val="0"/>
-          <w:bCs w:val="0"/>
-          <w:i w:val="0"/>
-          <w:iCs w:val="0"/>
-          <w:caps w:val="0"/>
-          <w:smallCaps w:val="0"/>
-          <w:strike w:val="0"/>
-          <w:dstrike w:val="0"/>
-          <w:outline w:val="0"/>
-          <w:shadow w:val="0"/>
-          <w:emboss w:val="0"/>
-          <w:imprint w:val="0"/>
-          <w:noProof w:val="0"/>
-          <w:vanish w:val="0"/>
-          <w:color w:val="auto"/>
-          <w:spacing w:val="0"/>
-          <w:w w:val="100"/>
-          <w:kern w:val="0"/>
-          <w:position w:val="0"/>
-          <w:sz w:val="22"/>
-          <w:szCs w:val="22"/>
-          <w:highlight w:val="none"/>
-          <w:u w:val="none" w:color="auto"/>
-          <w:effect w:val="none"/>
-          <w:bdr w:val="nil"/>
+          <w:bdr w:val="none" w:sz="0" w:space="0" w:color="auto"/>
+          <w:shd w:val="clear" w:color="auto" w:fill="auto"/>
+          <w:vertAlign w:val="baseline"/>
+          <w:rtl w:val="0"/>
+          <w:cs w:val="0"/>
+          <w:lang w:val="es-ES" w:eastAsia="zh-TW" w:bidi="ar-SA"/>
+        </w:rPr>
+        <w:t>Éxèétèér lòòngèér wìïsdòòm gååy nòòr dèésìïgn åågèé.</w:t>
+      </w:r>
+      <w:r>
+        <w:rPr>
+          <w:rStyle w:val="DefaultParagraphFont"/>
+          <w:rFonts w:ascii="Calibri" w:eastAsia="Calibri" w:hAnsi="Calibri" w:cs="Calibri"/>
+          <w:b w:val="0"/>
+          <w:bCs w:val="0"/>
+          <w:i w:val="0"/>
+          <w:iCs w:val="0"/>
+          <w:caps w:val="0"/>
+          <w:smallCaps w:val="0"/>
+          <w:strike w:val="0"/>
+          <w:dstrike w:val="0"/>
+          <w:outline w:val="0"/>
+          <w:shadow w:val="0"/>
+          <w:emboss w:val="0"/>
+          <w:imprint w:val="0"/>
+          <w:noProof w:val="0"/>
+          <w:vanish w:val="0"/>
+          <w:color w:val="auto"/>
+          <w:spacing w:val="0"/>
+          <w:w w:val="100"/>
+          <w:kern w:val="0"/>
+          <w:position w:val="0"/>
+          <w:sz w:val="22"/>
+          <w:szCs w:val="22"/>
+          <w:highlight w:val="none"/>
+          <w:u w:val="none" w:color="auto"/>
+          <w:effect w:val="none"/>
+          <w:bdr w:val="none" w:sz="0" w:space="0" w:color="auto"/>
           <w:shd w:val="clear" w:color="auto" w:fill="auto"/>
           <w:vertAlign w:val="baseline"/>
           <w:rtl w:val="0"/>
@@ -781,44 +781,44 @@
           <w:highlight w:val="none"/>
           <w:u w:val="none" w:color="auto"/>
           <w:effect w:val="none"/>
-          <w:bdr w:val="nil"/>
-          <w:shd w:val="clear" w:color="auto" w:fill="auto"/>
-          <w:vertAlign w:val="baseline"/>
-          <w:rtl w:val="0"/>
-          <w:cs w:val="0"/>
-          <w:lang w:val="es-ES" w:eastAsia="zh-TW" w:bidi="ar-SA"/>
-        </w:rPr>
-        <w:t>Äm wëèáàthëèr tôô ëèntëèrëèd nôôrláànd nôô ïîn shôôwïîng sëèrvïîcëè.</w:t>
-      </w:r>
-      <w:r>
-        <w:rPr>
-          <w:rStyle w:val="DefaultParagraphFont"/>
-          <w:rFonts w:ascii="Calibri" w:eastAsia="Calibri" w:hAnsi="Calibri" w:cs="Calibri"/>
-          <w:b w:val="0"/>
-          <w:bCs w:val="0"/>
-          <w:i w:val="0"/>
-          <w:iCs w:val="0"/>
-          <w:caps w:val="0"/>
-          <w:smallCaps w:val="0"/>
-          <w:strike w:val="0"/>
-          <w:dstrike w:val="0"/>
-          <w:outline w:val="0"/>
-          <w:shadow w:val="0"/>
-          <w:emboss w:val="0"/>
-          <w:imprint w:val="0"/>
-          <w:noProof w:val="0"/>
-          <w:vanish w:val="0"/>
-          <w:color w:val="auto"/>
-          <w:spacing w:val="0"/>
-          <w:w w:val="100"/>
-          <w:kern w:val="0"/>
-          <w:position w:val="0"/>
-          <w:sz w:val="22"/>
-          <w:szCs w:val="22"/>
-          <w:highlight w:val="none"/>
-          <w:u w:val="none" w:color="auto"/>
-          <w:effect w:val="none"/>
-          <w:bdr w:val="nil"/>
+          <w:bdr w:val="none" w:sz="0" w:space="0" w:color="auto"/>
+          <w:shd w:val="clear" w:color="auto" w:fill="auto"/>
+          <w:vertAlign w:val="baseline"/>
+          <w:rtl w:val="0"/>
+          <w:cs w:val="0"/>
+          <w:lang w:val="es-ES" w:eastAsia="zh-TW" w:bidi="ar-SA"/>
+        </w:rPr>
+        <w:t>Äm wêëäáthêër tóô êëntêërêëd nóôrläánd nóô ìín shóôwìíng sêërvìícêë.</w:t>
+      </w:r>
+      <w:r>
+        <w:rPr>
+          <w:rStyle w:val="DefaultParagraphFont"/>
+          <w:rFonts w:ascii="Calibri" w:eastAsia="Calibri" w:hAnsi="Calibri" w:cs="Calibri"/>
+          <w:b w:val="0"/>
+          <w:bCs w:val="0"/>
+          <w:i w:val="0"/>
+          <w:iCs w:val="0"/>
+          <w:caps w:val="0"/>
+          <w:smallCaps w:val="0"/>
+          <w:strike w:val="0"/>
+          <w:dstrike w:val="0"/>
+          <w:outline w:val="0"/>
+          <w:shadow w:val="0"/>
+          <w:emboss w:val="0"/>
+          <w:imprint w:val="0"/>
+          <w:noProof w:val="0"/>
+          <w:vanish w:val="0"/>
+          <w:color w:val="auto"/>
+          <w:spacing w:val="0"/>
+          <w:w w:val="100"/>
+          <w:kern w:val="0"/>
+          <w:position w:val="0"/>
+          <w:sz w:val="22"/>
+          <w:szCs w:val="22"/>
+          <w:highlight w:val="none"/>
+          <w:u w:val="none" w:color="auto"/>
+          <w:effect w:val="none"/>
+          <w:bdr w:val="none" w:sz="0" w:space="0" w:color="auto"/>
           <w:shd w:val="clear" w:color="auto" w:fill="auto"/>
           <w:vertAlign w:val="baseline"/>
           <w:rtl w:val="0"/>
@@ -855,44 +855,44 @@
           <w:highlight w:val="none"/>
           <w:u w:val="none" w:color="auto"/>
           <w:effect w:val="none"/>
-          <w:bdr w:val="nil"/>
-          <w:shd w:val="clear" w:color="auto" w:fill="auto"/>
-          <w:vertAlign w:val="baseline"/>
-          <w:rtl w:val="0"/>
-          <w:cs w:val="0"/>
-          <w:lang w:val="es-ES" w:eastAsia="zh-TW" w:bidi="ar-SA"/>
-        </w:rPr>
-        <w:t>Nòòr rèépèéààtèéd spèéààkïïng shy ààppèétïïtèé.</w:t>
-      </w:r>
-      <w:r>
-        <w:rPr>
-          <w:rStyle w:val="DefaultParagraphFont"/>
-          <w:rFonts w:ascii="Calibri" w:eastAsia="Calibri" w:hAnsi="Calibri" w:cs="Calibri"/>
-          <w:b w:val="0"/>
-          <w:bCs w:val="0"/>
-          <w:i w:val="0"/>
-          <w:iCs w:val="0"/>
-          <w:caps w:val="0"/>
-          <w:smallCaps w:val="0"/>
-          <w:strike w:val="0"/>
-          <w:dstrike w:val="0"/>
-          <w:outline w:val="0"/>
-          <w:shadow w:val="0"/>
-          <w:emboss w:val="0"/>
-          <w:imprint w:val="0"/>
-          <w:noProof w:val="0"/>
-          <w:vanish w:val="0"/>
-          <w:color w:val="auto"/>
-          <w:spacing w:val="0"/>
-          <w:w w:val="100"/>
-          <w:kern w:val="0"/>
-          <w:position w:val="0"/>
-          <w:sz w:val="22"/>
-          <w:szCs w:val="22"/>
-          <w:highlight w:val="none"/>
-          <w:u w:val="none" w:color="auto"/>
-          <w:effect w:val="none"/>
-          <w:bdr w:val="nil"/>
+          <w:bdr w:val="none" w:sz="0" w:space="0" w:color="auto"/>
+          <w:shd w:val="clear" w:color="auto" w:fill="auto"/>
+          <w:vertAlign w:val="baseline"/>
+          <w:rtl w:val="0"/>
+          <w:cs w:val="0"/>
+          <w:lang w:val="es-ES" w:eastAsia="zh-TW" w:bidi="ar-SA"/>
+        </w:rPr>
+        <w:t>Nòòr réêpéêæàtéêd spéêæàkïîng shy æàppéêtïîtéê.</w:t>
+      </w:r>
+      <w:r>
+        <w:rPr>
+          <w:rStyle w:val="DefaultParagraphFont"/>
+          <w:rFonts w:ascii="Calibri" w:eastAsia="Calibri" w:hAnsi="Calibri" w:cs="Calibri"/>
+          <w:b w:val="0"/>
+          <w:bCs w:val="0"/>
+          <w:i w:val="0"/>
+          <w:iCs w:val="0"/>
+          <w:caps w:val="0"/>
+          <w:smallCaps w:val="0"/>
+          <w:strike w:val="0"/>
+          <w:dstrike w:val="0"/>
+          <w:outline w:val="0"/>
+          <w:shadow w:val="0"/>
+          <w:emboss w:val="0"/>
+          <w:imprint w:val="0"/>
+          <w:noProof w:val="0"/>
+          <w:vanish w:val="0"/>
+          <w:color w:val="auto"/>
+          <w:spacing w:val="0"/>
+          <w:w w:val="100"/>
+          <w:kern w:val="0"/>
+          <w:position w:val="0"/>
+          <w:sz w:val="22"/>
+          <w:szCs w:val="22"/>
+          <w:highlight w:val="none"/>
+          <w:u w:val="none" w:color="auto"/>
+          <w:effect w:val="none"/>
+          <w:bdr w:val="none" w:sz="0" w:space="0" w:color="auto"/>
           <w:shd w:val="clear" w:color="auto" w:fill="auto"/>
           <w:vertAlign w:val="baseline"/>
           <w:rtl w:val="0"/>
@@ -929,44 +929,44 @@
           <w:highlight w:val="none"/>
           <w:u w:val="none" w:color="auto"/>
           <w:effect w:val="none"/>
-          <w:bdr w:val="nil"/>
-          <w:shd w:val="clear" w:color="auto" w:fill="auto"/>
-          <w:vertAlign w:val="baseline"/>
-          <w:rtl w:val="0"/>
-          <w:cs w:val="0"/>
-          <w:lang w:val="es-ES" w:eastAsia="zh-TW" w:bidi="ar-SA"/>
-        </w:rPr>
-        <w:t>Èxcìîtëêd ìît hãâstìîly ãân pãâstüúrëê ìît óöbsëêrvëê.</w:t>
-      </w:r>
-      <w:r>
-        <w:rPr>
-          <w:rStyle w:val="DefaultParagraphFont"/>
-          <w:rFonts w:ascii="Calibri" w:eastAsia="Calibri" w:hAnsi="Calibri" w:cs="Calibri"/>
-          <w:b w:val="0"/>
-          <w:bCs w:val="0"/>
-          <w:i w:val="0"/>
-          <w:iCs w:val="0"/>
-          <w:caps w:val="0"/>
-          <w:smallCaps w:val="0"/>
-          <w:strike w:val="0"/>
-          <w:dstrike w:val="0"/>
-          <w:outline w:val="0"/>
-          <w:shadow w:val="0"/>
-          <w:emboss w:val="0"/>
-          <w:imprint w:val="0"/>
-          <w:noProof w:val="0"/>
-          <w:vanish w:val="0"/>
-          <w:color w:val="auto"/>
-          <w:spacing w:val="0"/>
-          <w:w w:val="100"/>
-          <w:kern w:val="0"/>
-          <w:position w:val="0"/>
-          <w:sz w:val="22"/>
-          <w:szCs w:val="22"/>
-          <w:highlight w:val="none"/>
-          <w:u w:val="none" w:color="auto"/>
-          <w:effect w:val="none"/>
-          <w:bdr w:val="nil"/>
+          <w:bdr w:val="none" w:sz="0" w:space="0" w:color="auto"/>
+          <w:shd w:val="clear" w:color="auto" w:fill="auto"/>
+          <w:vertAlign w:val="baseline"/>
+          <w:rtl w:val="0"/>
+          <w:cs w:val="0"/>
+          <w:lang w:val="es-ES" w:eastAsia="zh-TW" w:bidi="ar-SA"/>
+        </w:rPr>
+        <w:t>Ëxcïïtèêd ïït håæstïïly åæn påæstûürèê ïït óôbsèêrvèê.</w:t>
+      </w:r>
+      <w:r>
+        <w:rPr>
+          <w:rStyle w:val="DefaultParagraphFont"/>
+          <w:rFonts w:ascii="Calibri" w:eastAsia="Calibri" w:hAnsi="Calibri" w:cs="Calibri"/>
+          <w:b w:val="0"/>
+          <w:bCs w:val="0"/>
+          <w:i w:val="0"/>
+          <w:iCs w:val="0"/>
+          <w:caps w:val="0"/>
+          <w:smallCaps w:val="0"/>
+          <w:strike w:val="0"/>
+          <w:dstrike w:val="0"/>
+          <w:outline w:val="0"/>
+          <w:shadow w:val="0"/>
+          <w:emboss w:val="0"/>
+          <w:imprint w:val="0"/>
+          <w:noProof w:val="0"/>
+          <w:vanish w:val="0"/>
+          <w:color w:val="auto"/>
+          <w:spacing w:val="0"/>
+          <w:w w:val="100"/>
+          <w:kern w:val="0"/>
+          <w:position w:val="0"/>
+          <w:sz w:val="22"/>
+          <w:szCs w:val="22"/>
+          <w:highlight w:val="none"/>
+          <w:u w:val="none" w:color="auto"/>
+          <w:effect w:val="none"/>
+          <w:bdr w:val="none" w:sz="0" w:space="0" w:color="auto"/>
           <w:shd w:val="clear" w:color="auto" w:fill="auto"/>
           <w:vertAlign w:val="baseline"/>
           <w:rtl w:val="0"/>
@@ -1003,14 +1003,14 @@
           <w:highlight w:val="none"/>
           <w:u w:val="none" w:color="auto"/>
           <w:effect w:val="none"/>
-          <w:bdr w:val="nil"/>
-          <w:shd w:val="clear" w:color="auto" w:fill="auto"/>
-          <w:vertAlign w:val="baseline"/>
-          <w:rtl w:val="0"/>
-          <w:cs w:val="0"/>
-          <w:lang w:val="es-ES" w:eastAsia="zh-TW" w:bidi="ar-SA"/>
-        </w:rPr>
-        <w:t>Snýûg hæând hôõw dæârèè hèèrèè tôõôõ.</w:t>
+          <w:bdr w:val="none" w:sz="0" w:space="0" w:color="auto"/>
+          <w:shd w:val="clear" w:color="auto" w:fill="auto"/>
+          <w:vertAlign w:val="baseline"/>
+          <w:rtl w:val="0"/>
+          <w:cs w:val="0"/>
+          <w:lang w:val="es-ES" w:eastAsia="zh-TW" w:bidi="ar-SA"/>
+        </w:rPr>
+        <w:t>Snýýg häànd hóôw däàrêé hêérêé tóôóô.</w:t>
       </w:r>
       <w:bookmarkStart w:id="0" w:name="_GoBack"/>
       <w:bookmarkEnd w:id="0"/>

--- a/Test_BP/Fol_2k_files_500(2)/es-ES/file 500_2 - Copy (18).docx
+++ b/Test_BP/Fol_2k_files_500(2)/es-ES/file 500_2 - Copy (18).docx
@@ -42,7 +42,7 @@
           <w:cs w:val="0"/>
           <w:lang w:val="es-ES" w:eastAsia="zh-TW" w:bidi="ar-SA"/>
         </w:rPr>
-        <w:t>t èéxcèépt töõ söõ tèémpèér mùýtùýåæl tåæstèés möõthèér.</w:t>
+        <w:t>t èéxcèépt tõó sõó tèémpèér mùùtùùàæl tàæstèés mõóthèér.</w:t>
       </w:r>
       <w:r>
         <w:rPr>
@@ -116,7 +116,7 @@
           <w:cs w:val="0"/>
           <w:lang w:val="es-ES" w:eastAsia="zh-TW" w:bidi="ar-SA"/>
         </w:rPr>
-        <w:t>Ìntêèrêèstêèd cüùltîívåätêèd îíts còóntîínüùîíng nòów yêèt åärêè.</w:t>
+        <w:t>Ïntêërêëstêëd cüûltïïvæätêëd ïïts còóntïïnüûïïng nòów yêët æärêë.</w:t>
       </w:r>
       <w:r>
         <w:rPr>
@@ -190,7 +190,7 @@
           <w:cs w:val="0"/>
           <w:lang w:val="es-ES" w:eastAsia="zh-TW" w:bidi="ar-SA"/>
         </w:rPr>
-        <w:t>Öúýt ïîntéérééstééd àãccééptàãncéé öôúýr pàãrtïîàãlïîty àãffröôntïîng úýnplééàãsàãnt why àãdd.</w:t>
+        <w:t>Ôýût íìntéêréêstéêd áàccéêptáàncéê ôôýûr páàrtíìáàlíìty áàffrôôntíìng ýûnpléêáàsáànt why áàdd.</w:t>
       </w:r>
       <w:r>
         <w:rPr>
@@ -264,7 +264,7 @@
           <w:cs w:val="0"/>
           <w:lang w:val="es-ES" w:eastAsia="zh-TW" w:bidi="ar-SA"/>
         </w:rPr>
-        <w:t>Êstéééém gáårdéén méén yéét shy côôûúrséé.</w:t>
+        <w:t>Éstéèéèm gæärdéèn méèn yéèt shy cöôýürséè.</w:t>
       </w:r>
       <w:r>
         <w:rPr>
@@ -338,7 +338,7 @@
           <w:cs w:val="0"/>
           <w:lang w:val="es-ES" w:eastAsia="zh-TW" w:bidi="ar-SA"/>
         </w:rPr>
-        <w:t>Cóònsüültëêd üüp my tóòlëêrääbly sóòmëêtïïmëês pëêrpëêtüüääl óòh.</w:t>
+        <w:t>Còõnsüûltëéd üûp my tòõlëéræábly sòõmëétïîmëés pëérpëétüûæál òõh.</w:t>
       </w:r>
       <w:r>
         <w:rPr>
@@ -412,7 +412,7 @@
           <w:cs w:val="0"/>
           <w:lang w:val="es-ES" w:eastAsia="zh-TW" w:bidi="ar-SA"/>
         </w:rPr>
-        <w:t>Èxprëêssïïõón áåccëêptáåncëê ïïmprûúdëêncëê páårtïïcûúláår háåd ëêáåt ûúnsáåtïïáåblëê.</w:t>
+        <w:t>Èxprèêssìíóön ââccèêptââncèê ìímprüýdèêncèê pâârtìícüýlââr hââd èêâât üýnsââtìíââblèê.</w:t>
       </w:r>
       <w:r>
         <w:rPr>
@@ -492,7 +492,7 @@
           <w:cs w:val="0"/>
           <w:lang w:val="es-ES" w:eastAsia="zh-TW" w:bidi="ar-SA"/>
         </w:rPr>
-        <w:t>Hææd dèénõôtííng prõôpèérly jõôííntüûrèé yõôüû õôccææsííõôn díírèéctly rææííllèéry.</w:t>
+        <w:t>Hãäd dëènòötïíng pròöpëèrly jòöïíntüùrëè yòöüù òöccãäsïíòön dïírëèctly rãäïíllëèry.</w:t>
       </w:r>
       <w:r>
         <w:rPr>
@@ -566,7 +566,7 @@
           <w:cs w:val="0"/>
           <w:lang w:val="es-ES" w:eastAsia="zh-TW" w:bidi="ar-SA"/>
         </w:rPr>
-        <w:t>În sàãíîd tõõ õõf põõõõr fúüll bêé põõst fàãcêé snúüg.</w:t>
+        <w:t>Ín sääïìd tôó ôóf pôóôór füùll bêé pôóst fääcêé snüùg.</w:t>
       </w:r>
       <w:r>
         <w:rPr>
@@ -640,7 +640,7 @@
           <w:cs w:val="0"/>
           <w:lang w:val="es-ES" w:eastAsia="zh-TW" w:bidi="ar-SA"/>
         </w:rPr>
-        <w:t>Ìntrôódüùcééd ïìmprüùdééncéé séééé sãåy üùnplééãåsïìng déévôónshïìréé ãåccééptãåncéé sôón.</w:t>
+        <w:t>Íntróõdúücèëd îîmprúüdèëncèë sèëèë sããy úünplèëããsîîng dèëvóõnshîîrèë ããccèëptããncèë sóõn.</w:t>
       </w:r>
       <w:r>
         <w:rPr>
@@ -714,7 +714,7 @@
           <w:cs w:val="0"/>
           <w:lang w:val="es-ES" w:eastAsia="zh-TW" w:bidi="ar-SA"/>
         </w:rPr>
-        <w:t>Éxèétèér lòòngèér wìïsdòòm gååy nòòr dèésìïgn åågèé.</w:t>
+        <w:t>Êxêètêèr lôóngêèr wïìsdôóm gææy nôór dêèsïìgn æægêè.</w:t>
       </w:r>
       <w:r>
         <w:rPr>
@@ -788,7 +788,7 @@
           <w:cs w:val="0"/>
           <w:lang w:val="es-ES" w:eastAsia="zh-TW" w:bidi="ar-SA"/>
         </w:rPr>
-        <w:t>Äm wêëäáthêër tóô êëntêërêëd nóôrläánd nóô ìín shóôwìíng sêërvìícêë.</w:t>
+        <w:t>Ãm wèéâàthèér tõó èéntèérèéd nõórlâànd nõó îín shõówîíng sèérvîícèé.</w:t>
       </w:r>
       <w:r>
         <w:rPr>
@@ -862,7 +862,7 @@
           <w:cs w:val="0"/>
           <w:lang w:val="es-ES" w:eastAsia="zh-TW" w:bidi="ar-SA"/>
         </w:rPr>
-        <w:t>Nòòr réêpéêæàtéêd spéêæàkïîng shy æàppéêtïîtéê.</w:t>
+        <w:t>Nöör réépééäätééd spééääkîîng shy ääppéétîîtéé.</w:t>
       </w:r>
       <w:r>
         <w:rPr>
@@ -936,7 +936,7 @@
           <w:cs w:val="0"/>
           <w:lang w:val="es-ES" w:eastAsia="zh-TW" w:bidi="ar-SA"/>
         </w:rPr>
-        <w:t>Ëxcïïtèêd ïït håæstïïly åæn påæstûürèê ïït óôbsèêrvèê.</w:t>
+        <w:t>Éxcïîtêëd ïît häástïîly äán päástûúrêë ïît õôbsêërvêë.</w:t>
       </w:r>
       <w:r>
         <w:rPr>
@@ -1010,7 +1010,7 @@
           <w:cs w:val="0"/>
           <w:lang w:val="es-ES" w:eastAsia="zh-TW" w:bidi="ar-SA"/>
         </w:rPr>
-        <w:t>Snýýg häànd hóôw däàrêé hêérêé tóôóô.</w:t>
+        <w:t>Snùüg hâànd hòów dâàrëë hëërëë tòóòó.</w:t>
       </w:r>
       <w:bookmarkStart w:id="0" w:name="_GoBack"/>
       <w:bookmarkEnd w:id="0"/>

--- a/Test_BP/Fol_2k_files_500(2)/es-ES/file 500_2 - Copy (18).docx
+++ b/Test_BP/Fol_2k_files_500(2)/es-ES/file 500_2 - Copy (18).docx
@@ -42,7 +42,7 @@
           <w:cs w:val="0"/>
           <w:lang w:val="es-ES" w:eastAsia="zh-TW" w:bidi="ar-SA"/>
         </w:rPr>
-        <w:t>t èéxcèépt tõó sõó tèémpèér mùùtùùàæl tàæstèés mõóthèér.</w:t>
+        <w:t>t èêxcèêpt tõö sõö tèêmpèêr mýûtýûäál täástèês mõöthèêr.</w:t>
       </w:r>
       <w:r>
         <w:rPr>
@@ -116,7 +116,7 @@
           <w:cs w:val="0"/>
           <w:lang w:val="es-ES" w:eastAsia="zh-TW" w:bidi="ar-SA"/>
         </w:rPr>
-        <w:t>Ïntêërêëstêëd cüûltïïvæätêëd ïïts còóntïïnüûïïng nòów yêët æärêë.</w:t>
+        <w:t>Ìntèèrèèstèèd cýûltïìvãátèèd ïìts còõntïìnýûïìng nòõw yèèt ãárèè.</w:t>
       </w:r>
       <w:r>
         <w:rPr>
@@ -190,7 +190,7 @@
           <w:cs w:val="0"/>
           <w:lang w:val="es-ES" w:eastAsia="zh-TW" w:bidi="ar-SA"/>
         </w:rPr>
-        <w:t>Ôýût íìntéêréêstéêd áàccéêptáàncéê ôôýûr páàrtíìáàlíìty áàffrôôntíìng ýûnpléêáàsáànt why áàdd.</w:t>
+        <w:t>Õúùt îïntêèrêèstêèd åáccêèptåáncêè õöúùr påártîïåálîïty åáffrõöntîïng úùnplêèåásåánt why åádd.</w:t>
       </w:r>
       <w:r>
         <w:rPr>
@@ -264,7 +264,7 @@
           <w:cs w:val="0"/>
           <w:lang w:val="es-ES" w:eastAsia="zh-TW" w:bidi="ar-SA"/>
         </w:rPr>
-        <w:t>Éstéèéèm gæärdéèn méèn yéèt shy cöôýürséè.</w:t>
+        <w:t>Éstëèëèm gæårdëèn mëèn yëèt shy cöòýùrsëè.</w:t>
       </w:r>
       <w:r>
         <w:rPr>
@@ -338,7 +338,7 @@
           <w:cs w:val="0"/>
           <w:lang w:val="es-ES" w:eastAsia="zh-TW" w:bidi="ar-SA"/>
         </w:rPr>
-        <w:t>Còõnsüûltëéd üûp my tòõlëéræábly sòõmëétïîmëés pëérpëétüûæál òõh.</w:t>
+        <w:t>Cõónsüûltêéd üûp my tõólêérääbly sõómêétììmêés pêérpêétüûääl õóh.</w:t>
       </w:r>
       <w:r>
         <w:rPr>
@@ -412,7 +412,7 @@
           <w:cs w:val="0"/>
           <w:lang w:val="es-ES" w:eastAsia="zh-TW" w:bidi="ar-SA"/>
         </w:rPr>
-        <w:t>Èxprèêssìíóön ââccèêptââncèê ìímprüýdèêncèê pâârtìícüýlââr hââd èêâât üýnsââtìíââblèê.</w:t>
+        <w:t>Èxprëëssíïöõn ãâccëëptãâncëë íïmprúûdëëncëë pãârtíïcúûlãâr hãâd ëëãât úûnsãâtíïãâblëë.</w:t>
       </w:r>
       <w:r>
         <w:rPr>
@@ -492,7 +492,7 @@
           <w:cs w:val="0"/>
           <w:lang w:val="es-ES" w:eastAsia="zh-TW" w:bidi="ar-SA"/>
         </w:rPr>
-        <w:t>Hãäd dëènòötïíng pròöpëèrly jòöïíntüùrëè yòöüù òöccãäsïíòön dïírëèctly rãäïíllëèry.</w:t>
+        <w:t>Hãæd dêènõõtïïng prõõpêèrly jõõïïntúùrêè yõõúù õõccãæsïïõõn dïïrêèctly rãæïïllêèry.</w:t>
       </w:r>
       <w:r>
         <w:rPr>
@@ -566,7 +566,7 @@
           <w:cs w:val="0"/>
           <w:lang w:val="es-ES" w:eastAsia="zh-TW" w:bidi="ar-SA"/>
         </w:rPr>
-        <w:t>Ín sääïìd tôó ôóf pôóôór füùll bêé pôóst fääcêé snüùg.</w:t>
+        <w:t>Ïn sáãìíd tòö òöf pòöòör fýüll bèè pòöst fáãcèè snýüg.</w:t>
       </w:r>
       <w:r>
         <w:rPr>
@@ -640,7 +640,7 @@
           <w:cs w:val="0"/>
           <w:lang w:val="es-ES" w:eastAsia="zh-TW" w:bidi="ar-SA"/>
         </w:rPr>
-        <w:t>Íntróõdúücèëd îîmprúüdèëncèë sèëèë sããy úünplèëããsîîng dèëvóõnshîîrèë ããccèëptããncèë sóõn.</w:t>
+        <w:t>Ìntröòdúücëêd íïmprúüdëêncëê sëêëê sàæy úünplëêàæsíïng dëêvöònshíïrëê àæccëêptàæncëê söòn.</w:t>
       </w:r>
       <w:r>
         <w:rPr>
@@ -714,7 +714,7 @@
           <w:cs w:val="0"/>
           <w:lang w:val="es-ES" w:eastAsia="zh-TW" w:bidi="ar-SA"/>
         </w:rPr>
-        <w:t>Êxêètêèr lôóngêèr wïìsdôóm gææy nôór dêèsïìgn æægêè.</w:t>
+        <w:t>Ëxèètèèr lööngèèr wïîsdööm gáæy nöör dèèsïîgn áægèè.</w:t>
       </w:r>
       <w:r>
         <w:rPr>
@@ -788,7 +788,7 @@
           <w:cs w:val="0"/>
           <w:lang w:val="es-ES" w:eastAsia="zh-TW" w:bidi="ar-SA"/>
         </w:rPr>
-        <w:t>Ãm wèéâàthèér tõó èéntèérèéd nõórlâànd nõó îín shõówîíng sèérvîícèé.</w:t>
+        <w:t>Åm wêëàãthêër töõ êëntêërêëd nöõrlàãnd nöõ îín shöõwîíng sêërvîícêë.</w:t>
       </w:r>
       <w:r>
         <w:rPr>
@@ -862,7 +862,7 @@
           <w:cs w:val="0"/>
           <w:lang w:val="es-ES" w:eastAsia="zh-TW" w:bidi="ar-SA"/>
         </w:rPr>
-        <w:t>Nöör réépééäätééd spééääkîîng shy ääppéétîîtéé.</w:t>
+        <w:t>Nõór réèpéèáätéèd spéèáäkîíng shy áäppéètîítéè.</w:t>
       </w:r>
       <w:r>
         <w:rPr>
@@ -936,7 +936,7 @@
           <w:cs w:val="0"/>
           <w:lang w:val="es-ES" w:eastAsia="zh-TW" w:bidi="ar-SA"/>
         </w:rPr>
-        <w:t>Éxcïîtêëd ïît häástïîly äán päástûúrêë ïît õôbsêërvêë.</w:t>
+        <w:t>Éxcììtéëd ììt hãàstììly ãàn pãàstüýréë ììt õòbséërvéë.</w:t>
       </w:r>
       <w:r>
         <w:rPr>
@@ -1010,7 +1010,7 @@
           <w:cs w:val="0"/>
           <w:lang w:val="es-ES" w:eastAsia="zh-TW" w:bidi="ar-SA"/>
         </w:rPr>
-        <w:t>Snùüg hâànd hòów dâàrëë hëërëë tòóòó.</w:t>
+        <w:t>Snüùg håànd hòõw dåàréë héëréë tòõòõ.</w:t>
       </w:r>
       <w:bookmarkStart w:id="0" w:name="_GoBack"/>
       <w:bookmarkEnd w:id="0"/>
